--- a/docs/capts/VPN.docx
+++ b/docs/capts/VPN.docx
@@ -85,21 +85,7 @@
         <w:rPr>
           <w:lang w:val="en-US"/>
         </w:rPr>
-        <w:t xml:space="preserve">  --name=</w:t>
-      </w:r>
-      <w:proofErr w:type="spellStart"/>
-      <w:r>
-        <w:rPr>
-          <w:lang w:val="en-US"/>
-        </w:rPr>
-        <w:t>wg</w:t>
-      </w:r>
-      <w:proofErr w:type="spellEnd"/>
-      <w:r>
-        <w:rPr>
-          <w:lang w:val="en-US"/>
-        </w:rPr>
-        <w:t>-easy \</w:t>
+        <w:t xml:space="preserve">  --name=wg-easy \</w:t>
       </w:r>
     </w:p>
     <w:p>
@@ -141,49 +127,7 @@
         <w:rPr>
           <w:lang w:val="en-US"/>
         </w:rPr>
-        <w:t>-v ~/.</w:t>
-      </w:r>
-      <w:proofErr w:type="spellStart"/>
-      <w:r>
-        <w:rPr>
-          <w:lang w:val="en-US"/>
-        </w:rPr>
-        <w:t>wg</w:t>
-      </w:r>
-      <w:proofErr w:type="spellEnd"/>
-      <w:r>
-        <w:rPr>
-          <w:lang w:val="en-US"/>
-        </w:rPr>
-        <w:t>-easy:/</w:t>
-      </w:r>
-      <w:proofErr w:type="spellStart"/>
-      <w:r>
-        <w:rPr>
-          <w:lang w:val="en-US"/>
-        </w:rPr>
-        <w:t>etc</w:t>
-      </w:r>
-      <w:proofErr w:type="spellEnd"/>
-      <w:r>
-        <w:rPr>
-          <w:lang w:val="en-US"/>
-        </w:rPr>
-        <w:t>/</w:t>
-      </w:r>
-      <w:proofErr w:type="spellStart"/>
-      <w:r>
-        <w:rPr>
-          <w:lang w:val="en-US"/>
-        </w:rPr>
-        <w:t>wireguard</w:t>
-      </w:r>
-      <w:proofErr w:type="spellEnd"/>
-      <w:r>
-        <w:rPr>
-          <w:lang w:val="en-US"/>
-        </w:rPr>
-        <w:t xml:space="preserve"> \</w:t>
+        <w:t>-v ~/.wg-easy:/etc/wireguard \</w:t>
       </w:r>
     </w:p>
     <w:p>
@@ -194,15 +138,7 @@
         <w:t xml:space="preserve">  </w:t>
       </w:r>
       <w:r>
-        <w:t>-p 51820:51820/</w:t>
-      </w:r>
-      <w:proofErr w:type="spellStart"/>
-      <w:r>
-        <w:t>udp</w:t>
-      </w:r>
-      <w:proofErr w:type="spellEnd"/>
-      <w:r>
-        <w:t xml:space="preserve"> \</w:t>
+        <w:t>-p 51820:51820/udp \</w:t>
       </w:r>
     </w:p>
     <w:p>
@@ -218,21 +154,7 @@
         <w:rPr>
           <w:lang w:val="en-US"/>
         </w:rPr>
-        <w:t>-p 51821:51821/</w:t>
-      </w:r>
-      <w:proofErr w:type="spellStart"/>
-      <w:r>
-        <w:rPr>
-          <w:lang w:val="en-US"/>
-        </w:rPr>
-        <w:t>tcp</w:t>
-      </w:r>
-      <w:proofErr w:type="spellEnd"/>
-      <w:r>
-        <w:rPr>
-          <w:lang w:val="en-US"/>
-        </w:rPr>
-        <w:t xml:space="preserve"> \</w:t>
+        <w:t>-p 51821:51821/tcp \</w:t>
       </w:r>
     </w:p>
     <w:p>
@@ -271,48 +193,20 @@
         <w:rPr>
           <w:lang w:val="en-US"/>
         </w:rPr>
-        <w:t xml:space="preserve">  --</w:t>
-      </w:r>
-      <w:proofErr w:type="spellStart"/>
-      <w:r>
-        <w:rPr>
-          <w:lang w:val="en-US"/>
-        </w:rPr>
-        <w:t>sysctl</w:t>
-      </w:r>
-      <w:proofErr w:type="spellEnd"/>
-      <w:r>
-        <w:rPr>
-          <w:lang w:val="en-US"/>
-        </w:rPr>
-        <w:t>="net.ipv4.conf.all.src_valid_mark=1" \</w:t>
-      </w:r>
-    </w:p>
-    <w:p>
-      <w:pPr>
-        <w:rPr>
-          <w:lang w:val="en-US"/>
-        </w:rPr>
-      </w:pPr>
-      <w:r>
-        <w:rPr>
-          <w:lang w:val="en-US"/>
-        </w:rPr>
-        <w:t xml:space="preserve">  --</w:t>
-      </w:r>
-      <w:proofErr w:type="spellStart"/>
-      <w:r>
-        <w:rPr>
-          <w:lang w:val="en-US"/>
-        </w:rPr>
-        <w:t>sysctl</w:t>
-      </w:r>
-      <w:proofErr w:type="spellEnd"/>
-      <w:r>
-        <w:rPr>
-          <w:lang w:val="en-US"/>
-        </w:rPr>
-        <w:t>="net.ipv4.ip_forward=1" \</w:t>
+        <w:t xml:space="preserve">  --sysctl="net.ipv4.conf.all.src_valid_mark=1" \</w:t>
+      </w:r>
+    </w:p>
+    <w:p>
+      <w:pPr>
+        <w:rPr>
+          <w:lang w:val="en-US"/>
+        </w:rPr>
+      </w:pPr>
+      <w:r>
+        <w:rPr>
+          <w:lang w:val="en-US"/>
+        </w:rPr>
+        <w:t xml:space="preserve">  --sysctl="net.ipv4.ip_forward=1" \</w:t>
       </w:r>
     </w:p>
     <w:p>
@@ -338,35 +232,7 @@
         <w:rPr>
           <w:lang w:val="en-US"/>
         </w:rPr>
-        <w:t xml:space="preserve">  ghcr.io/</w:t>
-      </w:r>
-      <w:proofErr w:type="spellStart"/>
-      <w:r>
-        <w:rPr>
-          <w:lang w:val="en-US"/>
-        </w:rPr>
-        <w:t>wg</w:t>
-      </w:r>
-      <w:proofErr w:type="spellEnd"/>
-      <w:r>
-        <w:rPr>
-          <w:lang w:val="en-US"/>
-        </w:rPr>
-        <w:t>-easy/</w:t>
-      </w:r>
-      <w:proofErr w:type="spellStart"/>
-      <w:r>
-        <w:rPr>
-          <w:lang w:val="en-US"/>
-        </w:rPr>
-        <w:t>wg</w:t>
-      </w:r>
-      <w:proofErr w:type="spellEnd"/>
-      <w:r>
-        <w:rPr>
-          <w:lang w:val="en-US"/>
-        </w:rPr>
-        <w:t>-easy</w:t>
+        <w:t xml:space="preserve">  ghcr.io/wg-easy/wg-easy</w:t>
       </w:r>
     </w:p>
     <w:p>
@@ -399,21 +265,7 @@
         <w:rPr>
           <w:lang w:val="en-US"/>
         </w:rPr>
-        <w:t xml:space="preserve">  --name=</w:t>
-      </w:r>
-      <w:proofErr w:type="spellStart"/>
-      <w:r>
-        <w:rPr>
-          <w:lang w:val="en-US"/>
-        </w:rPr>
-        <w:t>wg</w:t>
-      </w:r>
-      <w:proofErr w:type="spellEnd"/>
-      <w:r>
-        <w:rPr>
-          <w:lang w:val="en-US"/>
-        </w:rPr>
-        <w:t>-easy \</w:t>
+        <w:t xml:space="preserve">  --name=wg-easy \</w:t>
       </w:r>
     </w:p>
     <w:p>
@@ -455,103 +307,33 @@
         <w:rPr>
           <w:lang w:val="en-US"/>
         </w:rPr>
-        <w:t>-v ~/.</w:t>
-      </w:r>
-      <w:proofErr w:type="spellStart"/>
-      <w:r>
-        <w:rPr>
-          <w:lang w:val="en-US"/>
-        </w:rPr>
-        <w:t>wg</w:t>
-      </w:r>
-      <w:proofErr w:type="spellEnd"/>
-      <w:r>
-        <w:rPr>
-          <w:lang w:val="en-US"/>
-        </w:rPr>
-        <w:t>-easy:/</w:t>
-      </w:r>
-      <w:proofErr w:type="spellStart"/>
-      <w:r>
-        <w:rPr>
-          <w:lang w:val="en-US"/>
-        </w:rPr>
-        <w:t>etc</w:t>
-      </w:r>
-      <w:proofErr w:type="spellEnd"/>
-      <w:r>
-        <w:rPr>
-          <w:lang w:val="en-US"/>
-        </w:rPr>
-        <w:t>/</w:t>
-      </w:r>
-      <w:proofErr w:type="spellStart"/>
-      <w:r>
-        <w:rPr>
-          <w:lang w:val="en-US"/>
-        </w:rPr>
-        <w:t>wireguard</w:t>
-      </w:r>
-      <w:proofErr w:type="spellEnd"/>
-      <w:r>
-        <w:rPr>
-          <w:lang w:val="en-US"/>
-        </w:rPr>
-        <w:t xml:space="preserve"> \</w:t>
-      </w:r>
-    </w:p>
-    <w:p>
-      <w:pPr>
-        <w:rPr>
-          <w:lang w:val="en-US"/>
-        </w:rPr>
-      </w:pPr>
-      <w:r>
-        <w:rPr>
-          <w:lang w:val="en-US"/>
-        </w:rPr>
-        <w:t xml:space="preserve">  -p 51820:51820/</w:t>
-      </w:r>
-      <w:proofErr w:type="spellStart"/>
-      <w:r>
-        <w:rPr>
-          <w:lang w:val="en-US"/>
-        </w:rPr>
-        <w:t>udp</w:t>
-      </w:r>
-      <w:proofErr w:type="spellEnd"/>
-      <w:r>
-        <w:rPr>
-          <w:lang w:val="en-US"/>
-        </w:rPr>
-        <w:t xml:space="preserve"> \</w:t>
-      </w:r>
-    </w:p>
-    <w:p>
-      <w:pPr>
-        <w:rPr>
-          <w:lang w:val="en-US"/>
-        </w:rPr>
-      </w:pPr>
-      <w:r>
-        <w:rPr>
-          <w:lang w:val="en-US"/>
-        </w:rPr>
-        <w:t xml:space="preserve">  -p 51821:51821/</w:t>
-      </w:r>
-      <w:proofErr w:type="spellStart"/>
-      <w:r>
-        <w:rPr>
-          <w:lang w:val="en-US"/>
-        </w:rPr>
-        <w:t>tcp</w:t>
-      </w:r>
-      <w:proofErr w:type="spellEnd"/>
-      <w:r>
-        <w:rPr>
-          <w:lang w:val="en-US"/>
-        </w:rPr>
-        <w:t xml:space="preserve"> \</w:t>
+        <w:t>-v ~/.wg-easy:/etc/wireguard \</w:t>
+      </w:r>
+    </w:p>
+    <w:p>
+      <w:pPr>
+        <w:rPr>
+          <w:lang w:val="en-US"/>
+        </w:rPr>
+      </w:pPr>
+      <w:r>
+        <w:rPr>
+          <w:lang w:val="en-US"/>
+        </w:rPr>
+        <w:t xml:space="preserve">  -p 51820:51820/udp \</w:t>
+      </w:r>
+    </w:p>
+    <w:p>
+      <w:pPr>
+        <w:rPr>
+          <w:lang w:val="en-US"/>
+        </w:rPr>
+      </w:pPr>
+      <w:r>
+        <w:rPr>
+          <w:lang w:val="en-US"/>
+        </w:rPr>
+        <w:t xml:space="preserve">  -p 51821:51821/tcp \</w:t>
       </w:r>
     </w:p>
     <w:p>
@@ -591,48 +373,20 @@
         <w:rPr>
           <w:lang w:val="en-US"/>
         </w:rPr>
-        <w:t xml:space="preserve">  --</w:t>
-      </w:r>
-      <w:proofErr w:type="spellStart"/>
-      <w:r>
-        <w:rPr>
-          <w:lang w:val="en-US"/>
-        </w:rPr>
-        <w:t>sysctl</w:t>
-      </w:r>
-      <w:proofErr w:type="spellEnd"/>
-      <w:r>
-        <w:rPr>
-          <w:lang w:val="en-US"/>
-        </w:rPr>
-        <w:t>="net.ipv4.conf.all.src_valid_mark=1" \</w:t>
-      </w:r>
-    </w:p>
-    <w:p>
-      <w:pPr>
-        <w:rPr>
-          <w:lang w:val="en-US"/>
-        </w:rPr>
-      </w:pPr>
-      <w:r>
-        <w:rPr>
-          <w:lang w:val="en-US"/>
-        </w:rPr>
-        <w:t xml:space="preserve">  --</w:t>
-      </w:r>
-      <w:proofErr w:type="spellStart"/>
-      <w:r>
-        <w:rPr>
-          <w:lang w:val="en-US"/>
-        </w:rPr>
-        <w:t>sysctl</w:t>
-      </w:r>
-      <w:proofErr w:type="spellEnd"/>
-      <w:r>
-        <w:rPr>
-          <w:lang w:val="en-US"/>
-        </w:rPr>
-        <w:t>="net.ipv4.ip_forward=1" \</w:t>
+        <w:t xml:space="preserve">  --sysctl="net.ipv4.conf.all.src_valid_mark=1" \</w:t>
+      </w:r>
+    </w:p>
+    <w:p>
+      <w:pPr>
+        <w:rPr>
+          <w:lang w:val="en-US"/>
+        </w:rPr>
+      </w:pPr>
+      <w:r>
+        <w:rPr>
+          <w:lang w:val="en-US"/>
+        </w:rPr>
+        <w:t xml:space="preserve">  --sysctl="net.ipv4.ip_forward=1" \</w:t>
       </w:r>
     </w:p>
     <w:p>
@@ -658,35 +412,68 @@
         <w:rPr>
           <w:lang w:val="en-US"/>
         </w:rPr>
-        <w:t xml:space="preserve">  ghcr.io/</w:t>
-      </w:r>
-      <w:proofErr w:type="spellStart"/>
-      <w:r>
-        <w:rPr>
-          <w:lang w:val="en-US"/>
-        </w:rPr>
-        <w:t>wg</w:t>
-      </w:r>
-      <w:proofErr w:type="spellEnd"/>
-      <w:r>
-        <w:rPr>
-          <w:lang w:val="en-US"/>
-        </w:rPr>
-        <w:t>-easy/</w:t>
-      </w:r>
-      <w:proofErr w:type="spellStart"/>
-      <w:r>
-        <w:rPr>
-          <w:lang w:val="en-US"/>
-        </w:rPr>
-        <w:t>wg</w:t>
-      </w:r>
-      <w:proofErr w:type="spellEnd"/>
-      <w:r>
-        <w:rPr>
-          <w:lang w:val="en-US"/>
-        </w:rPr>
-        <w:t>-easy</w:t>
+        <w:t xml:space="preserve">  ghcr.io/wg-easy/wg-easy</w:t>
+      </w:r>
+    </w:p>
+    <w:p>
+      <w:pPr>
+        <w:rPr>
+          <w:lang w:val="en-US"/>
+        </w:rPr>
+      </w:pPr>
+    </w:p>
+    <w:p>
+      <w:pPr>
+        <w:rPr>
+          <w:lang w:val="en-US"/>
+        </w:rPr>
+      </w:pPr>
+    </w:p>
+    <w:p>
+      <w:pPr>
+        <w:rPr>
+          <w:lang w:val="en-US"/>
+        </w:rPr>
+      </w:pPr>
+      <w:r>
+        <w:rPr>
+          <w:lang w:val="en-US"/>
+        </w:rPr>
+        <w:drawing>
+          <wp:inline distT="0" distB="0" distL="0" distR="0" wp14:anchorId="3E3D9B10" wp14:editId="5045A0D5">
+            <wp:extent cx="5268060" cy="2896004"/>
+            <wp:effectExtent l="0" t="0" r="8890" b="0"/>
+            <wp:docPr id="1817408648" name="Imatge 1" descr="Imatge que conté text, captura de pantalla, Font, pantalla&#10;&#10;Pot ser que el contingut generat amb IA no sigui correcte."/>
+            <wp:cNvGraphicFramePr>
+              <a:graphicFrameLocks xmlns:a="http://schemas.openxmlformats.org/drawingml/2006/main" noChangeAspect="1"/>
+            </wp:cNvGraphicFramePr>
+            <a:graphic xmlns:a="http://schemas.openxmlformats.org/drawingml/2006/main">
+              <a:graphicData uri="http://schemas.openxmlformats.org/drawingml/2006/picture">
+                <pic:pic xmlns:pic="http://schemas.openxmlformats.org/drawingml/2006/picture">
+                  <pic:nvPicPr>
+                    <pic:cNvPr id="1817408648" name="Imatge 1" descr="Imatge que conté text, captura de pantalla, Font, pantalla&#10;&#10;Pot ser que el contingut generat amb IA no sigui correcte."/>
+                    <pic:cNvPicPr/>
+                  </pic:nvPicPr>
+                  <pic:blipFill>
+                    <a:blip r:embed="rId6"/>
+                    <a:stretch>
+                      <a:fillRect/>
+                    </a:stretch>
+                  </pic:blipFill>
+                  <pic:spPr>
+                    <a:xfrm>
+                      <a:off x="0" y="0"/>
+                      <a:ext cx="5268060" cy="2896004"/>
+                    </a:xfrm>
+                    <a:prstGeom prst="rect">
+                      <a:avLst/>
+                    </a:prstGeom>
+                  </pic:spPr>
+                </pic:pic>
+              </a:graphicData>
+            </a:graphic>
+          </wp:inline>
+        </w:drawing>
       </w:r>
     </w:p>
     <w:p>
